--- a/ELMS/bin/Debug/TEMP/Documents/3_Müqavilə.docx
+++ b/ELMS/bin/Debug/TEMP/Documents/3_Müqavilə.docx
@@ -57,10 +57,7 @@
         <w:ind w:left="137" w:right="53"/>
       </w:pPr>
       <w:r>
-        <w:t xml:space="preserve">Bir tərəfdən Аzərbаycаn Respublikаsı qаnunvericiliyi və öz Nizamnaməsi əsаsındа fəаliyyət göstərən fiziki şəxs (VÖEN 8301129292) “Kərimov Aşur Özbəy” (bundаn sоnrа </w:t>
-      </w:r>
-      <w:r>
-        <w:t>«SАTICI»adlandırılacaq), digər tərəfdən Azərbaycan Respublikasının vətəndаşı</w:t>
+        <w:t>Bir tərəfdən Аzərbаycаn Respublikаsı qаnunvericiliyi və öz Nizamnaməsi əsаsındа fəаliyyət göstərən fiziki şəxs (VÖEN 8301129292) “Kərimov Aşur Özbəy” (bundаn sоnrа «SАTICI»adlandırılacaq), digər tərəfdən Azərbaycan Respublikasının vətəndаşı</w:t>
       </w:r>
       <w:r>
         <w:rPr>
@@ -72,7 +69,7 @@
         <w:rPr>
           <w:lang w:val="en-US"/>
         </w:rPr>
-        <w:t>[$customername]</w:t>
+        <w:t>Eldarov Samir Natiq</w:t>
       </w:r>
       <w:r>
         <w:rPr>
@@ -87,13 +84,22 @@
         <w:rPr>
           <w:lang w:val="az-Latn-AZ"/>
         </w:rPr>
-        <w:t>(XXXXXXX)</w:t>
-      </w:r>
-      <w:r>
-        <w:t xml:space="preserve"> FİN kodlu şəxsiyyət vəsiqəsinin sahibi) (bundаn sоnrа «Аlıcı» adlandırılacaq) аşаğıdа göstərilən şərtlərlə bu müqаviləni (bundan sonra “Müqavilə” adland</w:t>
-      </w:r>
-      <w:r>
-        <w:t>ırılacaq) bаğlаdılar: 1. Müqаvilənin Predmeti</w:t>
+        <w:t>(</w:t>
+      </w:r>
+      <w:r>
+        <w:rPr>
+          <w:lang w:val="en-US"/>
+        </w:rPr>
+        <w:t>0977386</w:t>
+      </w:r>
+      <w:r>
+        <w:rPr>
+          <w:lang w:val="az-Latn-AZ"/>
+        </w:rPr>
+        <w:t>)</w:t>
+      </w:r>
+      <w:r>
+        <w:t xml:space="preserve"> FİN kodlu şəxsiyyət vəsiqəsinin sahibi) (bundаn sоnrа «Аlıcı» adlandırılacaq) аşаğıdа göstərilən şərtlərlə bu müqаviləni (bundan sonra “Müqavilə” adlandırılacaq) bаğlаdılar: 1. Müqаvilənin Predmeti</w:t>
       </w:r>
     </w:p>
     <w:p>
@@ -101,10 +107,7 @@
         <w:ind w:left="580" w:right="53" w:hanging="453"/>
       </w:pPr>
       <w:r>
-        <w:t>1.1 Müqaviləyə əsasən “Satıcı” “Alıcı”ya siyahısı Müqaviləyə əlavə olunan və onun ayrılmaz tərkib hissəsi hesab edilən Əlavə 1-də göstərilən Mal(lar)ı (bundan sonra “Mal”) satır, “Alıcı” isə həmin Mal(lar)ı qəb</w:t>
-      </w:r>
-      <w:r>
-        <w:t>ul edir və bu müqavilə ilə razılaşdırılmış qaydada Mal(lar)ın dəyərini “Satıcı”ya ödəyir.</w:t>
+        <w:t>1.1 Müqaviləyə əsasən “Satıcı” “Alıcı”ya siyahısı Müqaviləyə əlavə olunan və onun ayrılmaz tərkib hissəsi hesab edilən Əlavə 1-də göstərilən Mal(lar)ı (bundan sonra “Mal”) satır, “Alıcı” isə həmin Mal(lar)ı qəbul edir və bu müqavilə ilə razılaşdırılmış qaydada Mal(lar)ın dəyərini “Satıcı”ya ödəyir.</w:t>
       </w:r>
     </w:p>
     <w:p>
@@ -116,24 +119,39 @@
       </w:r>
       <w:r>
         <w:rPr>
+          <w:lang w:val="en-US"/>
+        </w:rPr>
+        <w:t>2000</w:t>
+      </w:r>
+      <w:r>
+        <w:rPr>
+          <w:lang w:val="en-US"/>
+        </w:rPr>
+        <w:t xml:space="preserve"> </w:t>
+      </w:r>
+      <w:r>
+        <w:t xml:space="preserve">AZN olan malı «Аlıcı»yа nisyə sаtmаğı, «Аlıcı» isə sаtılmış əşyаya görə </w:t>
+      </w:r>
+      <w:r>
+        <w:rPr>
           <w:lang w:val="az-Latn-AZ"/>
         </w:rPr>
-        <w:t>------</w:t>
-      </w:r>
-      <w:r>
-        <w:t xml:space="preserve"> AZN olan malı «Аlıcı»yа nisyə sаtmаğı, «Аlıcı» isə sаtılmış əşyаya görə </w:t>
-      </w:r>
-      <w:r>
-        <w:rPr>
-          <w:lang w:val="az-Latn-AZ"/>
-        </w:rPr>
-        <w:t xml:space="preserve"> -----</w:t>
-      </w:r>
-      <w:r>
-        <w:t xml:space="preserve"> AZN ilkin ödəniş edərək malı qəbul edib</w:t>
-      </w:r>
-      <w:r>
-        <w:t>, bu müqavilənin tərkib hissəsi olan Əlavə 1-də yer alan ödəniş cədvəlinə əsasən müəyyənləşdirilmiş müddətdə və qаydаdа pul məbləğini ödəməyi öhdəsinə götürür. 2. Tərəflərin hüquq və vəzifələri</w:t>
+        <w:t xml:space="preserve"> </w:t>
+      </w:r>
+      <w:r>
+        <w:rPr>
+          <w:lang w:val="en-US"/>
+        </w:rPr>
+        <w:t>500</w:t>
+      </w:r>
+      <w:r>
+        <w:rPr>
+          <w:lang w:val="en-US"/>
+        </w:rPr>
+        <w:t xml:space="preserve"> </w:t>
+      </w:r>
+      <w:r>
+        <w:t>AZN ilkin ödəniş edərək malı qəbul edib, bu müqavilənin tərkib hissəsi olan Əlavə 1-də yer alan ödəniş cədvəlinə əsasən müəyyənləşdirilmiş müddətdə və qаydаdа pul məbləğini ödəməyi öhdəsinə götürür. 2. Tərəflərin hüquq və vəzifələri</w:t>
       </w:r>
     </w:p>
     <w:p>
@@ -145,6 +163,12 @@
         <w:jc w:val="left"/>
       </w:pPr>
       <w:r>
+        <w:rPr>
+          <w:lang w:val="en-US"/>
+        </w:rPr>
+        <w:t xml:space="preserve">   </w:t>
+      </w:r>
+      <w:r>
         <w:t>2.1</w:t>
       </w:r>
       <w:r>
@@ -157,13 +181,7 @@
         <w:ind w:left="137" w:right="53"/>
       </w:pPr>
       <w:r>
-        <w:t>2.1.1. Müqavilə il</w:t>
-      </w:r>
-      <w:r>
-        <w:t>ə müəyyən edilmiş qaydada və müddətdə ödənişin həyata keçirilməsini “Alıcı”dan tələb etmək; . Ödəniş cədvəli ilə müəyyən edilmiş ödənişlər “Alıcı” tərəfindən 30(otuz ) təqvim günündən artıq müddət ərzində ödənilmədikdə və ya müqavilə müddəti ərzində 2(iki)</w:t>
-      </w:r>
-      <w:r>
-        <w:t xml:space="preserve"> dəfədən çox gecikdirildikdə müqavilə üzrə bütün qalıq borcu tam tələb etmək</w:t>
+        <w:t>2.1.1. Müqavilə ilə müəyyən edilmiş qaydada və müddətdə ödənişin həyata keçirilməsini “Alıcı”dan tələb etmək; . Ödəniş cədvəli ilə müəyyən edilmiş ödənişlər “Alıcı” tərəfindən 30(otuz ) təqvim günündən artıq müddət ərzində ödənilmədikdə və ya müqavilə müddəti ərzində 2(iki) dəfədən çox gecikdirildikdə müqavilə üzrə bütün qalıq borcu tam tələb etmək</w:t>
       </w:r>
     </w:p>
     <w:p>
@@ -171,13 +189,7 @@
         <w:ind w:left="137" w:right="53"/>
       </w:pPr>
       <w:r>
-        <w:t>2.1.2. “Satıcı”nın istəyinə uyğun olaraq istər bu Müqavilənn 2.4.2-ci bəndinə uyğun olaraq “Alıcı” tərəfindən geri qaytarılan malı razılaşdırılmış qiymətlə qəbul edə və müqavilə ü</w:t>
-      </w:r>
-      <w:r>
-        <w:t xml:space="preserve">zrə cəmi borc məbləğindən həmin razılaşdırılmış qiymət çıxıldıqdan sonra qalmış ümumi qalıq borcu tələb edə və ya geri qaytarılan malı qəbul etməyərək müqavilə üzrə bütün qalıq borcu tələb edə bilər. Hər bir halda malın qəbul edilib-edilməməsi “Satıcı”nın </w:t>
-      </w:r>
-      <w:r>
-        <w:t>müstəsna səlahiyyətindədir.</w:t>
+        <w:t>2.1.2. “Satıcı”nın istəyinə uyğun olaraq istər bu Müqavilənn 2.4.2-ci bəndinə uyğun olaraq “Alıcı” tərəfindən geri qaytarılan malı razılaşdırılmış qiymətlə qəbul edə və müqavilə üzrə cəmi borc məbləğindən həmin razılaşdırılmış qiymət çıxıldıqdan sonra qalmış ümumi qalıq borcu tələb edə və ya geri qaytarılan malı qəbul etməyərək müqavilə üzrə bütün qalıq borcu tələb edə bilər. Hər bir halda malın qəbul edilib-edilməməsi “Satıcı”nın müstəsna səlahiyyətindədir.</w:t>
       </w:r>
     </w:p>
     <w:p>
@@ -213,16 +225,7 @@
         <w:jc w:val="left"/>
       </w:pPr>
       <w:r>
-        <w:t>2.1.4 “Alıcı” bu müqavilə üzrə öhdəliklərini vaxtında və lazımi qaydada yerinə yeti</w:t>
-      </w:r>
-      <w:r>
-        <w:t>rməzsə, “Alıcı”nın razılığı olmadan bu müqavilə üzrə tələb hüquqlarını istənilən üçüncü şəxsə,o cümlədən və bununla məhdudlaşmadan, kollektor agentliklərinə, kollektor şirkətlərinə və bu sahədə ixtisaslaşmış digər hüquqi şəxslərə güzəşt etmək hüququna mali</w:t>
-      </w:r>
-      <w:r>
-        <w:t>kdir.Alıcı Tələbin üçüncü şəxslərə güzəşti zamanı Müqavilədə yer alan məlumatların və sənədlərin, üçüncü şəxslərə təqdim olunmasına əvvəlcədən razılıq verir və bu razılığını birtərəfli qaydada geri götürə bilməz. Bu qayda “Satıcı” tərəfindən tələb hüququ ü</w:t>
-      </w:r>
-      <w:r>
-        <w:t>çüncü şəxslərə güzəşt olunduqda da qüvvədədir. Müqavilədə yer alan məlumatların və sənədlərin, üçüncü şəxslərə təqdim olunması konfindensial məlumatların paylaşılması hesab edilmir.</w:t>
+        <w:t>2.1.4 “Alıcı” bu müqavilə üzrə öhdəliklərini vaxtında və lazımi qaydada yerinə yetirməzsə, “Alıcı”nın razılığı olmadan bu müqavilə üzrə tələb hüquqlarını istənilən üçüncü şəxsə,o cümlədən və bununla məhdudlaşmadan, kollektor agentliklərinə, kollektor şirkətlərinə və bu sahədə ixtisaslaşmış digər hüquqi şəxslərə güzəşt etmək hüququna malikdir.Alıcı Tələbin üçüncü şəxslərə güzəşti zamanı Müqavilədə yer alan məlumatların və sənədlərin, üçüncü şəxslərə təqdim olunmasına əvvəlcədən razılıq verir və bu razılığını birtərəfli qaydada geri götürə bilməz. Bu qayda “Satıcı” tərəfindən tələb hüququ üçüncü şəxslərə güzəşt olunduqda da qüvvədədir. Müqavilədə yer alan məlumatların və sənədlərin, üçüncü şəxslərə təqdim olunması konfindensial məlumatların paylaşılması hesab edilmir.</w:t>
       </w:r>
     </w:p>
     <w:p>
@@ -230,10 +233,7 @@
         <w:ind w:left="137" w:right="53"/>
       </w:pPr>
       <w:r>
-        <w:t>2.1.5. “Alıcı” tərəfindən ödəniş cədvəli ilə müəyyən edilmiş ödənişlər vax</w:t>
-      </w:r>
-      <w:r>
-        <w:t xml:space="preserve">tında və lazımı qaydada yerinə yetirilmədikdə “Satıcı” Əlavə 1-də göstərilən malın (malların) İMEİ nömrəsinin deaktiv edə, </w:t>
+        <w:t xml:space="preserve">2.1.5. “Alıcı” tərəfindən ödəniş cədvəli ilə müəyyən edilmiş ödənişlər vaxtında və lazımı qaydada yerinə yetirilmədikdə “Satıcı” Əlavə 1-də göstərilən malın (malların) İMEİ nömrəsinin deaktiv edə, </w:t>
       </w:r>
       <w:r>
         <w:rPr>
@@ -247,10 +247,7 @@
         <w:ind w:left="137" w:right="53"/>
       </w:pPr>
       <w:r>
-        <w:t>2.1.6. Müqavilə və Azərbaycan Respub</w:t>
-      </w:r>
-      <w:r>
-        <w:t>likasının qanunvericiliyi ilə müəyyən edilmiş digər hüquqlar.</w:t>
+        <w:t>2.1.6. Müqavilə və Azərbaycan Respublikasının qanunvericiliyi ilə müəyyən edilmiş digər hüquqlar.</w:t>
       </w:r>
     </w:p>
     <w:p>
@@ -262,6 +259,12 @@
         <w:jc w:val="left"/>
       </w:pPr>
       <w:r>
+        <w:rPr>
+          <w:lang w:val="en-US"/>
+        </w:rPr>
+        <w:t xml:space="preserve">   </w:t>
+      </w:r>
+      <w:r>
         <w:t>2.2.</w:t>
       </w:r>
       <w:r>
@@ -286,14 +289,17 @@
         <w:jc w:val="left"/>
       </w:pPr>
       <w:r>
+        <w:rPr>
+          <w:lang w:val="en-US"/>
+        </w:rPr>
+        <w:t xml:space="preserve">   </w:t>
+      </w:r>
+      <w:r>
         <w:t>2.3.</w:t>
       </w:r>
       <w:r>
         <w:tab/>
-        <w:t>“Alıcı”nın aşağıdakı hüquqları</w:t>
-      </w:r>
-      <w:r>
-        <w:t xml:space="preserve"> vardır:</w:t>
+        <w:t>“Alıcı”nın aşağıdakı hüquqları vardır:</w:t>
       </w:r>
     </w:p>
     <w:p>
@@ -313,6 +319,12 @@
         <w:jc w:val="left"/>
       </w:pPr>
       <w:r>
+        <w:rPr>
+          <w:lang w:val="en-US"/>
+        </w:rPr>
+        <w:t xml:space="preserve">   </w:t>
+      </w:r>
+      <w:r>
         <w:t>2.4.</w:t>
       </w:r>
       <w:r>
@@ -325,13 +337,7 @@
         <w:ind w:left="137" w:right="53"/>
       </w:pPr>
       <w:r>
-        <w:t>2.4.1. Bu müqavilə ilə müəyyən olunmuş qaydada ödəmə cədvəlinə uyğun o</w:t>
-      </w:r>
-      <w:r>
-        <w:t>laraq borcunu vaxtında və tam olaraq ödəmək. Ödəniş cədvəli ilə müəyyən edilmiş ödənişlər 30 (otuz) təqvim günündən artıq müddət ərzində ödənilmədikdə və ya müqavilə müddəti ərzində 2(iki ) dəfədən çox gecikdirildikdə müqavilə üzrə bütün qalıq borcu vaxtın</w:t>
-      </w:r>
-      <w:r>
-        <w:t>dan əvvəl tam olaraq ödəmək.</w:t>
+        <w:t>2.4.1. Bu müqavilə ilə müəyyən olunmuş qaydada ödəmə cədvəlinə uyğun olaraq borcunu vaxtında və tam olaraq ödəmək. Ödəniş cədvəli ilə müəyyən edilmiş ödənişlər 30 (otuz) təqvim günündən artıq müddət ərzində ödənilmədikdə və ya müqavilə müddəti ərzində 2(iki ) dəfədən çox gecikdirildikdə müqavilə üzrə bütün qalıq borcu vaxtından əvvəl tam olaraq ödəmək.</w:t>
       </w:r>
     </w:p>
     <w:p>
@@ -343,10 +349,7 @@
         <w:ind w:right="53" w:hanging="180"/>
       </w:pPr>
       <w:r>
-        <w:t>4.2«Аlıcı» ödəniş cədvəli ilə müəyyən edilmiş ödənişləri vaxtında və lazımı qaydada yerinə yetirmədikdə “Satıcı” ya ödədiyi pulu geri tələb etmədən “Satıcı”nın tələbi ilə bu müqavilənin tərkib hissəsi hesab edilən Əlavə 1-də gö</w:t>
-      </w:r>
-      <w:r>
-        <w:t>stərilən malı (malları) “Satıcı”ya təqdim etmək. Malın geri qaytarılması «Аlıcı» nı borcunu ödəmək öhdəliyindən azad etmir.</w:t>
+        <w:t>4.2«Аlıcı» ödəniş cədvəli ilə müəyyən edilmiş ödənişləri vaxtında və lazımı qaydada yerinə yetirmədikdə “Satıcı” ya ödədiyi pulu geri tələb etmədən “Satıcı”nın tələbi ilə bu müqavilənin tərkib hissəsi hesab edilən Əlavə 1-də göstərilən malı (malları) “Satıcı”ya təqdim etmək. Malın geri qaytarılması «Аlıcı» nı borcunu ödəmək öhdəliyindən azad etmir.</w:t>
       </w:r>
     </w:p>
     <w:p>
@@ -354,10 +357,7 @@
         <w:ind w:left="580" w:right="53" w:hanging="453"/>
       </w:pPr>
       <w:r>
-        <w:t>2.4.3. “Alıcı” tərəfindən ödəniş cədvəli ilə müəyyən edilmiş ödənişləri vaxtında və lazımı qaydada yerinə yetirə bilməyəcəyi halda “</w:t>
-      </w:r>
-      <w:r>
-        <w:t xml:space="preserve">Satıcı” tərəfindən Əlavə 1-də göstərilən malın (malların) İMEİ nömrəsinin deaktiv edilməsi, </w:t>
+        <w:t xml:space="preserve">2.4.3. “Alıcı” tərəfindən ödəniş cədvəli ilə müəyyən edilmiş ödənişləri vaxtında və lazımı qaydada yerinə yetirə bilməyəcəyi halda “Satıcı” tərəfindən Əlavə 1-də göstərilən malın (malların) İMEİ nömrəsinin deaktiv edilməsi, </w:t>
       </w:r>
       <w:r>
         <w:rPr>
@@ -371,10 +371,7 @@
         <w:ind w:left="580" w:right="53" w:hanging="453"/>
       </w:pPr>
       <w:r>
-        <w:t>2.4.4. «Аlıcı» qаlаn bоrcun ödənilməsini gecikdird</w:t>
-      </w:r>
-      <w:r>
-        <w:t>iyi hаldа, gecikdirilmiş hər gün üçün gecikdirilmiş bоrc məbləğinin 0.5 %-i həcmində cərimə (dəbbə pulu) ödəməyi öhdəsinə götürür.</w:t>
+        <w:t>2.4.4. «Аlıcı» qаlаn bоrcun ödənilməsini gecikdirdiyi hаldа, gecikdirilmiş hər gün üçün gecikdirilmiş bоrc məbləğinin 0.5 %-i həcmində cərimə (dəbbə pulu) ödəməyi öhdəsinə götürür.</w:t>
       </w:r>
     </w:p>
     <w:p>
@@ -382,10 +379,7 @@
         <w:ind w:left="626" w:right="158" w:hanging="499"/>
       </w:pPr>
       <w:r>
-        <w:t>2.4.5. Müştərinin şirkətə nisyə alınmış mal üzrə borcu bitənə qədər şirkətin səlahiyyətli nümayəndələri istənilən vaxt müştər</w:t>
-      </w:r>
-      <w:r>
-        <w:t>idə olan girov əmlaka baxış keçirə bilər. Müştəri də həmin baxışın həyata keçirilməsinə şərait yaratmağa borcludur və bunun üçün öhdəlik daşıyır.</w:t>
+        <w:t>2.4.5. Müştərinin şirkətə nisyə alınmış mal üzrə borcu bitənə qədər şirkətin səlahiyyətli nümayəndələri istənilən vaxt müştəridə olan girov əmlaka baxış keçirə bilər. Müştəri də həmin baxışın həyata keçirilməsinə şərait yaratmağa borcludur və bunun üçün öhdəlik daşıyır.</w:t>
       </w:r>
     </w:p>
     <w:p>
@@ -405,10 +399,7 @@
         <w:ind w:right="53" w:hanging="180"/>
       </w:pPr>
       <w:r>
-        <w:t>Nisyə sa</w:t>
-      </w:r>
-      <w:r>
-        <w:t>tışın təminatı</w:t>
+        <w:t>Nisyə satışın təminatı</w:t>
       </w:r>
     </w:p>
     <w:p>
@@ -421,10 +412,7 @@
         <w:ind w:right="53" w:hanging="499"/>
       </w:pPr>
       <w:r>
-        <w:t>Ödəniş müddəti bitənə qədər nisyə satılmış mal “Kərimov Aşur Özbəy”nin girovu hesab olunur. Borc bitənə qədər həmin mal satıla və heç kimə bağışlanıla bilməz. Ödəniş gecikdirildiyi halda, “Satıcı” istənilən vaxt 2.4.2.bəndinə uyğun olaraq gi</w:t>
-      </w:r>
-      <w:r>
-        <w:t>rov malı müştəridən geri ala bilər. Müştəri də həmin girov malı şirkətin nümayəndələrinə təhvil verməlidir.</w:t>
+        <w:t>Ödəniş müddəti bitənə qədər nisyə satılmış mal “Kərimov Aşur Özbəy”nin girovu hesab olunur. Borc bitənə qədər həmin mal satıla və heç kimə bağışlanıla bilməz. Ödəniş gecikdirildiyi halda, “Satıcı” istənilən vaxt 2.4.2.bəndinə uyğun olaraq girov malı müştəridən geri ala bilər. Müştəri də həmin girov malı şirkətin nümayəndələrinə təhvil verməlidir.</w:t>
       </w:r>
     </w:p>
     <w:p>
@@ -444,10 +432,7 @@
         <w:ind w:left="137" w:right="53"/>
       </w:pPr>
       <w:r>
-        <w:t>Tərəflər müqavilədə onlar üçün nəzərdə tutulmuş öhdəlikləri vaxtında yerinə yetirmədikdə digər tərəfə dəyən ziyan üçün məsuli</w:t>
-      </w:r>
-      <w:r>
-        <w:t>yyət daşıyırlar.</w:t>
+        <w:t>Tərəflər müqavilədə onlar üçün nəzərdə tutulmuş öhdəlikləri vaxtında yerinə yetirmədikdə digər tərəfə dəyən ziyan üçün məsuliyyət daşıyırlar.</w:t>
       </w:r>
     </w:p>
     <w:p>
@@ -485,10 +470,7 @@
         <w:ind w:right="53" w:hanging="499"/>
       </w:pPr>
       <w:r>
-        <w:t xml:space="preserve">Tərəflər Müqavilə ilə bağlı meydana gələn bütün mübahisələri danışıqlar yolu </w:t>
-      </w:r>
-      <w:r>
-        <w:t>ilə həll edə bilmədikdə, mübahisələr Azərbaycan</w:t>
+        <w:t>Tərəflər Müqavilə ilə bağlı meydana gələn bütün mübahisələri danışıqlar yolu ilə həll edə bilmədikdə, mübahisələr Azərbaycan</w:t>
       </w:r>
     </w:p>
     <w:p>
@@ -606,10 +588,7 @@
         <w:ind w:right="53" w:hanging="499"/>
       </w:pPr>
       <w:r>
-        <w:t>Bu müqavilə Azərbaycan dilində, eyni hüquqi qüvvəyə malik 2 (iki) nüsxədə tərtib olunur, tərəflərin imza və (</w:t>
-      </w:r>
-      <w:r>
-        <w:t>və ya) möhürü ilə təsdiq edildiyi andan hüquqi qüvvəyə minmək şərti ilə Tərəflərin hər birində bir nüsxə olmaqla saxlanılır. 7. Tərəflərin rekvizitləri</w:t>
+        <w:t>Bu müqavilə Azərbaycan dilində, eyni hüquqi qüvvəyə malik 2 (iki) nüsxədə tərtib olunur, tərəflərin imza və (və ya) möhürü ilə təsdiq edildiyi andan hüquqi qüvvəyə minmək şərti ilə Tərəflərin hər birində bir nüsxə olmaqla saxlanılır. 7. Tərəflərin rekvizitləri</w:t>
       </w:r>
     </w:p>
     <w:p>
@@ -766,14 +745,7 @@
                 <w:lang w:val="en-US"/>
               </w:rPr>
               <w:tab/>
-              <w:t xml:space="preserve">, Cəlilabad , AZ1521, Cəlilabad </w:t>
-            </w:r>
-            <w:r>
-              <w:rPr>
-                <w:sz w:val="20"/>
-                <w:lang w:val="en-US"/>
-              </w:rPr>
-              <w:t>rayonu, Ocaqlı</w:t>
+              <w:t>, Cəlilabad , AZ1521, Cəlilabad rayonu, Ocaqlı</w:t>
             </w:r>
           </w:p>
           <w:p>
@@ -1579,15 +1551,7 @@
           <w:sz w:val="24"/>
           <w:lang w:val="en-US"/>
         </w:rPr>
-        <w:lastRenderedPageBreak/>
-        <w:t xml:space="preserve">01.01.2023 tarixli ELS000001 saylı Nisyə Alqı Satqı </w:t>
-      </w:r>
-      <w:r>
-        <w:rPr>
-          <w:sz w:val="24"/>
-          <w:lang w:val="en-US"/>
-        </w:rPr>
-        <w:t>müqaviləsinə ƏLAVƏ 1</w:t>
+        <w:t>01.01.2023 tarixli ELS000001 saylı Nisyə Alqı Satqı müqaviləsinə ƏLAVƏ 1</w:t>
       </w:r>
     </w:p>
     <w:p>
@@ -2291,13 +2255,7 @@
         <w:rPr>
           <w:sz w:val="16"/>
         </w:rPr>
-        <w:t xml:space="preserve">Nisyə alqı satqı </w:t>
-      </w:r>
-      <w:r>
-        <w:rPr>
-          <w:sz w:val="16"/>
-        </w:rPr>
-        <w:t>müqaviləsinin ödəniş cədvəli:</w:t>
+        <w:t>Nisyə alqı satqı müqaviləsinin ödəniş cədvəli:</w:t>
       </w:r>
     </w:p>
     <w:p>
@@ -4373,10 +4331,7 @@
             </w:r>
             <w:r>
               <w:tab/>
-              <w:t>, Cəlilabad ,</w:t>
-            </w:r>
-            <w:r>
-              <w:t xml:space="preserve"> AZ1521, Cəlilabad rayonu, Ocaqlı</w:t>
+              <w:t>, Cəlilabad , AZ1521, Cəlilabad rayonu, Ocaqlı</w:t>
             </w:r>
           </w:p>
           <w:p>
@@ -4802,13 +4757,7 @@
               <w:rPr>
                 <w:lang w:val="az-Latn-AZ"/>
               </w:rPr>
-              <w:t xml:space="preserve">                       </w:t>
-            </w:r>
-            <w:r>
-              <w:rPr>
-                <w:lang w:val="az-Latn-AZ"/>
-              </w:rPr>
-              <w:t xml:space="preserve">                  ---------------------------------------</w:t>
+              <w:t xml:space="preserve">                                         ---------------------------------------</w:t>
             </w:r>
           </w:p>
           <w:p>
@@ -5634,8 +5583,8 @@
         <w:tblLook w:val="04A0" w:firstRow="1" w:lastRow="0" w:firstColumn="1" w:lastColumn="0" w:noHBand="0" w:noVBand="1"/>
       </w:tblPr>
       <w:tblGrid>
-        <w:gridCol w:w="5221"/>
-        <w:gridCol w:w="4949"/>
+        <w:gridCol w:w="5220"/>
+        <w:gridCol w:w="4950"/>
       </w:tblGrid>
       <w:tr>
         <w:trPr>
@@ -6426,13 +6375,7 @@
         <w:rPr>
           <w:sz w:val="20"/>
         </w:rPr>
-        <w:t>-yə güzəşt edilmi</w:t>
-      </w:r>
-      <w:r>
-        <w:rPr>
-          <w:sz w:val="20"/>
-        </w:rPr>
-        <w:t>şdir.</w:t>
+        <w:t>-yə güzəşt edilmişdir.</w:t>
       </w:r>
     </w:p>
     <w:p>
@@ -6761,22 +6704,15 @@
               </wp:inline>
             </w:drawing>
           </mc:Choice>
-          <mc:Fallback xmlns:wpsCustomData="http://www.wps.cn/officeDocument/2013/wpsCustomData">
+          <mc:Fallback>
             <w:pict>
-              <v:group id="_x0000_s1026" o:spid="_x0000_s1026" o:spt="203" style="height:37.5pt;width:39.25pt;" coordsize="498532,476862" o:gfxdata="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">
-                <o:lock v:ext="edit" aspectratio="f"/>
-                <v:shape id="Shape 2123" o:spid="_x0000_s1026" o:spt="100" style="position:absolute;left:0;top:0;height:476862;width:498532;" filled="f" stroked="t" coordsize="498532,476862" o:gfxdata="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" path="m0,119216l307848,119216,307848,0,498532,238431,307848,476862,307848,357646,0,357646xe">
-                  <v:fill on="f" focussize="0,0"/>
-                  <v:stroke weight="0.739685039370079pt" color="#000000" miterlimit="1" joinstyle="miter"/>
-                  <v:imagedata o:title=""/>
-                  <o:lock v:ext="edit" aspectratio="f"/>
+              <v:group id="Group 15399" o:spid="_x0000_s1026" style="width:39.25pt;height:37.5pt;mso-position-horizontal-relative:char;mso-position-vertical-relative:line" coordsize="498532,476862" o:gfxdata="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">
+                <v:shape id="Shape 2123" o:spid="_x0000_s1027" style="position:absolute;width:498532;height:476862;visibility:visible;mso-wrap-style:square;v-text-anchor:top" coordsize="498532,476862" o:gfxdata="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" path="m,119216r307848,l307848,,498532,238431,307848,476862r,-119216l,357646,,119216xe" filled="f" strokeweight=".26094mm">
+                  <v:stroke miterlimit="66585f" joinstyle="miter"/>
+                  <v:path arrowok="t" textboxrect="0,0,498532,476862"/>
                 </v:shape>
-                <v:rect id="Rectangle 2124" o:spid="_x0000_s1026" o:spt="1" style="position:absolute;left:95955;top:168885;height:187055;width:282558;" filled="f" stroked="f" coordsize="21600,21600" o:gfxdata="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">
-                  <v:fill on="f" focussize="0,0"/>
-                  <v:stroke on="f"/>
-                  <v:imagedata o:title=""/>
-                  <o:lock v:ext="edit" aspectratio="f"/>
-                  <v:textbox inset="0mm,0mm,0mm,0mm">
+                <v:rect id="Rectangle 2124" o:spid="_x0000_s1028" style="position:absolute;left:95955;top:168885;width:282558;height:187055;visibility:visible;mso-wrap-style:square;v-text-anchor:top" o:gfxdata="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" filled="f" stroked="f">
+                  <v:textbox inset="0,0,0,0">
                     <w:txbxContent>
                       <w:p>
                         <w:pPr>
@@ -6794,7 +6730,6 @@
                     </w:txbxContent>
                   </v:textbox>
                 </v:rect>
-                <w10:wrap type="none"/>
                 <w10:anchorlock/>
               </v:group>
             </w:pict>
@@ -6944,22 +6879,15 @@
               </wp:inline>
             </w:drawing>
           </mc:Choice>
-          <mc:Fallback xmlns:wpsCustomData="http://www.wps.cn/officeDocument/2013/wpsCustomData">
+          <mc:Fallback>
             <w:pict>
-              <v:group id="_x0000_s1026" o:spid="_x0000_s1026" o:spt="203" style="height:42.75pt;width:45.25pt;" coordsize="574735,543458" o:gfxdata="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">
-                <o:lock v:ext="edit" aspectratio="f"/>
-                <v:shape id="Shape 2126" o:spid="_x0000_s1026" o:spt="100" style="position:absolute;left:0;top:0;height:543458;width:574735;" filled="f" stroked="t" coordsize="574735,543458" o:gfxdata="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" path="m0,135865l364717,135865,364717,0,574735,271729,364717,543458,364717,407594,0,407594xe">
-                  <v:fill on="f" focussize="0,0"/>
-                  <v:stroke weight="0.741102362204724pt" color="#000000" miterlimit="1" joinstyle="miter"/>
-                  <v:imagedata o:title=""/>
-                  <o:lock v:ext="edit" aspectratio="f"/>
+              <v:group id="Group 15400" o:spid="_x0000_s1029" style="width:45.25pt;height:42.75pt;mso-position-horizontal-relative:char;mso-position-vertical-relative:line" coordsize="5747,5434" o:gfxdata="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">
+                <v:shape id="Shape 2126" o:spid="_x0000_s1030" style="position:absolute;width:5747;height:5434;visibility:visible;mso-wrap-style:square;v-text-anchor:top" coordsize="574735,543458" o:gfxdata="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" path="m,135865r364717,l364717,,574735,271729,364717,543458r,-135864l,407594,,135865xe" filled="f" strokeweight=".26144mm">
+                  <v:stroke miterlimit="66585f" joinstyle="miter"/>
+                  <v:path arrowok="t" textboxrect="0,0,574735,543458"/>
                 </v:shape>
-                <v:rect id="Rectangle 2127" o:spid="_x0000_s1026" o:spt="1" style="position:absolute;left:95946;top:186031;height:187055;width:282558;" filled="f" stroked="f" coordsize="21600,21600" o:gfxdata="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">
-                  <v:fill on="f" focussize="0,0"/>
-                  <v:stroke on="f"/>
-                  <v:imagedata o:title=""/>
-                  <o:lock v:ext="edit" aspectratio="f"/>
-                  <v:textbox inset="0mm,0mm,0mm,0mm">
+                <v:rect id="Rectangle 2127" o:spid="_x0000_s1031" style="position:absolute;left:959;top:1860;width:2826;height:1870;visibility:visible;mso-wrap-style:square;v-text-anchor:top" o:gfxdata="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" filled="f" stroked="f">
+                  <v:textbox inset="0,0,0,0">
                     <w:txbxContent>
                       <w:p>
                         <w:pPr>
@@ -6977,7 +6905,6 @@
                     </w:txbxContent>
                   </v:textbox>
                 </v:rect>
-                <w10:wrap type="none"/>
                 <w10:anchorlock/>
               </v:group>
             </w:pict>
@@ -7037,14 +6964,7 @@
           <w:sz w:val="24"/>
           <w:lang w:val="en-US"/>
         </w:rPr>
-        <w:t xml:space="preserve">aparatı vasitəsi ilə ödənilən zaman ardıcıllıq bu </w:t>
-      </w:r>
-      <w:r>
-        <w:rPr>
-          <w:sz w:val="24"/>
-          <w:lang w:val="en-US"/>
-        </w:rPr>
-        <w:t>qaydada olmalıdır:</w:t>
+        <w:t>aparatı vasitəsi ilə ödənilən zaman ardıcıllıq bu qaydada olmalıdır:</w:t>
       </w:r>
     </w:p>
     <w:p>
@@ -7263,22 +7183,15 @@
               </wp:inline>
             </w:drawing>
           </mc:Choice>
-          <mc:Fallback xmlns:wpsCustomData="http://www.wps.cn/officeDocument/2013/wpsCustomData">
+          <mc:Fallback>
             <w:pict>
-              <v:group id="_x0000_s1026" o:spid="_x0000_s1026" o:spt="203" style="height:37.5pt;width:40.75pt;" coordsize="517736,476862" o:gfxdata="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">
-                <o:lock v:ext="edit" aspectratio="f"/>
-                <v:shape id="Shape 2142" o:spid="_x0000_s1026" o:spt="100" style="position:absolute;left:0;top:0;height:476862;width:517736;" filled="f" stroked="t" coordsize="517736,476862" o:gfxdata="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" path="m0,119216l326899,119216,326899,0,517736,238431,326899,476862,326899,357646,0,357646xe">
-                  <v:fill on="f" focussize="0,0"/>
-                  <v:stroke weight="0.740314960629921pt" color="#000000" miterlimit="1" joinstyle="miter"/>
-                  <v:imagedata o:title=""/>
-                  <o:lock v:ext="edit" aspectratio="f"/>
+              <v:group id="Group 15403" o:spid="_x0000_s1032" style="width:40.75pt;height:37.5pt;mso-position-horizontal-relative:char;mso-position-vertical-relative:line" coordsize="517736,476862" o:gfxdata="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">
+                <v:shape id="Shape 2142" o:spid="_x0000_s1033" style="position:absolute;width:517736;height:476862;visibility:visible;mso-wrap-style:square;v-text-anchor:top" coordsize="517736,476862" o:gfxdata="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" path="m,119216r326899,l326899,,517736,238431,326899,476862r,-119216l,357646,,119216xe" filled="f" strokeweight=".26117mm">
+                  <v:stroke miterlimit="66585f" joinstyle="miter"/>
+                  <v:path arrowok="t" textboxrect="0,0,517736,476862"/>
                 </v:shape>
-                <v:rect id="Rectangle 2143" o:spid="_x0000_s1026" o:spt="1" style="position:absolute;left:95951;top:168885;height:187055;width:282558;" filled="f" stroked="f" coordsize="21600,21600" o:gfxdata="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">
-                  <v:fill on="f" focussize="0,0"/>
-                  <v:stroke on="f"/>
-                  <v:imagedata o:title=""/>
-                  <o:lock v:ext="edit" aspectratio="f"/>
-                  <v:textbox inset="0mm,0mm,0mm,0mm">
+                <v:rect id="Rectangle 2143" o:spid="_x0000_s1034" style="position:absolute;left:95951;top:168885;width:282558;height:187055;visibility:visible;mso-wrap-style:square;v-text-anchor:top" o:gfxdata="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" filled="f" stroked="f">
+                  <v:textbox inset="0,0,0,0">
                     <w:txbxContent>
                       <w:p>
                         <w:pPr>
@@ -7296,7 +7209,6 @@
                     </w:txbxContent>
                   </v:textbox>
                 </v:rect>
-                <w10:wrap type="none"/>
                 <w10:anchorlock/>
               </v:group>
             </w:pict>
@@ -7446,22 +7358,15 @@
               </wp:inline>
             </w:drawing>
           </mc:Choice>
-          <mc:Fallback xmlns:wpsCustomData="http://www.wps.cn/officeDocument/2013/wpsCustomData">
+          <mc:Fallback>
             <w:pict>
-              <v:group id="_x0000_s1026" o:spid="_x0000_s1026" o:spt="203" style="height:42.75pt;width:45.25pt;" coordsize="574735,543458" o:gfxdata="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">
-                <o:lock v:ext="edit" aspectratio="f"/>
-                <v:shape id="Shape 2145" o:spid="_x0000_s1026" o:spt="100" style="position:absolute;left:0;top:0;height:543458;width:574735;" filled="f" stroked="t" coordsize="574735,543458" o:gfxdata="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" path="m0,135865l364717,135865,364717,0,574735,271729,364717,543458,364717,407594,0,407594xe">
-                  <v:fill on="f" focussize="0,0"/>
-                  <v:stroke weight="0.741102362204724pt" color="#000000" miterlimit="1" joinstyle="miter"/>
-                  <v:imagedata o:title=""/>
-                  <o:lock v:ext="edit" aspectratio="f"/>
+              <v:group id="Group 15404" o:spid="_x0000_s1035" style="width:45.25pt;height:42.75pt;mso-position-horizontal-relative:char;mso-position-vertical-relative:line" coordsize="5747,5434" o:gfxdata="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">
+                <v:shape id="Shape 2145" o:spid="_x0000_s1036" style="position:absolute;width:5747;height:5434;visibility:visible;mso-wrap-style:square;v-text-anchor:top" coordsize="574735,543458" o:gfxdata="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" path="m,135865r364717,l364717,,574735,271729,364717,543458r,-135864l,407594,,135865xe" filled="f" strokeweight=".26144mm">
+                  <v:stroke miterlimit="66585f" joinstyle="miter"/>
+                  <v:path arrowok="t" textboxrect="0,0,574735,543458"/>
                 </v:shape>
-                <v:rect id="Rectangle 2146" o:spid="_x0000_s1026" o:spt="1" style="position:absolute;left:95946;top:186031;height:187055;width:282558;" filled="f" stroked="f" coordsize="21600,21600" o:gfxdata="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">
-                  <v:fill on="f" focussize="0,0"/>
-                  <v:stroke on="f"/>
-                  <v:imagedata o:title=""/>
-                  <o:lock v:ext="edit" aspectratio="f"/>
-                  <v:textbox inset="0mm,0mm,0mm,0mm">
+                <v:rect id="Rectangle 2146" o:spid="_x0000_s1037" style="position:absolute;left:959;top:1860;width:2826;height:1870;visibility:visible;mso-wrap-style:square;v-text-anchor:top" o:gfxdata="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" filled="f" stroked="f">
+                  <v:textbox inset="0,0,0,0">
                     <w:txbxContent>
                       <w:p>
                         <w:pPr>
@@ -7479,7 +7384,6 @@
                     </w:txbxContent>
                   </v:textbox>
                 </v:rect>
-                <w10:wrap type="none"/>
                 <w10:anchorlock/>
               </v:group>
             </w:pict>
@@ -7839,21 +7743,7 @@
           <w:rFonts w:ascii="Microsoft Sans Serif" w:eastAsia="Microsoft Sans Serif" w:hAnsi="Microsoft Sans Serif" w:cs="Microsoft Sans Serif"/>
           <w:sz w:val="16"/>
         </w:rPr>
-        <w:t>“K</w:t>
-      </w:r>
-      <w:r>
-        <w:rPr>
-          <w:rFonts w:ascii="Microsoft Sans Serif" w:eastAsia="Microsoft Sans Serif" w:hAnsi="Microsoft Sans Serif" w:cs="Microsoft Sans Serif"/>
-          <w:sz w:val="16"/>
-        </w:rPr>
-        <w:t>ə</w:t>
-      </w:r>
-      <w:r>
-        <w:rPr>
-          <w:rFonts w:ascii="Microsoft Sans Serif" w:eastAsia="Microsoft Sans Serif" w:hAnsi="Microsoft Sans Serif" w:cs="Microsoft Sans Serif"/>
-          <w:sz w:val="16"/>
-        </w:rPr>
-        <w:t>rimov Aşur</w:t>
+        <w:t>“Kərimov Aşur</w:t>
       </w:r>
     </w:p>
     <w:p>
@@ -7867,21 +7757,7 @@
           <w:rFonts w:ascii="Microsoft Sans Serif" w:eastAsia="Microsoft Sans Serif" w:hAnsi="Microsoft Sans Serif" w:cs="Microsoft Sans Serif"/>
           <w:sz w:val="16"/>
         </w:rPr>
-        <w:t>Özb</w:t>
-      </w:r>
-      <w:r>
-        <w:rPr>
-          <w:rFonts w:ascii="Microsoft Sans Serif" w:eastAsia="Microsoft Sans Serif" w:hAnsi="Microsoft Sans Serif" w:cs="Microsoft Sans Serif"/>
-          <w:sz w:val="16"/>
-        </w:rPr>
-        <w:t>ə</w:t>
-      </w:r>
-      <w:r>
-        <w:rPr>
-          <w:rFonts w:ascii="Microsoft Sans Serif" w:eastAsia="Microsoft Sans Serif" w:hAnsi="Microsoft Sans Serif" w:cs="Microsoft Sans Serif"/>
-          <w:sz w:val="16"/>
-        </w:rPr>
-        <w:t>y”</w:t>
+        <w:t>Özbəy”</w:t>
       </w:r>
     </w:p>
     <w:p>
@@ -7939,13 +7815,7 @@
         <w:rPr>
           <w:sz w:val="22"/>
         </w:rPr>
-        <w:t xml:space="preserve"> (bundan sonra «Alıcı» adlanacaq) «Satıcı» qarşısında götürdüyü öhdəliyini 60 gün müddətinə icra etmədikdə həmin öhdəliyi tamamilə icr</w:t>
-      </w:r>
-      <w:r>
-        <w:rPr>
-          <w:sz w:val="22"/>
-        </w:rPr>
-        <w:t>a etməyi öhdəsinə götürür.</w:t>
+        <w:t xml:space="preserve"> (bundan sonra «Alıcı» adlanacaq) «Satıcı» qarşısında götürdüyü öhdəliyini 60 gün müddətinə icra etmədikdə həmin öhdəliyi tamamilə icra etməyi öhdəsinə götürür.</w:t>
       </w:r>
     </w:p>
     <w:p>
@@ -8021,13 +7891,7 @@
         <w:rPr>
           <w:sz w:val="22"/>
         </w:rPr>
-        <w:t xml:space="preserve">1.3.Bu </w:t>
-      </w:r>
-      <w:r>
-        <w:rPr>
-          <w:sz w:val="22"/>
-        </w:rPr>
-        <w:t>Zaminlik Nisyə Alqı-Satqı Müqaviləsi üzrə «Alıcı» «Satıcı» qarşısında öz öhdəliklərini tamamilə icra edənədək qüvvədədir.</w:t>
+        <w:t>1.3.Bu Zaminlik Nisyə Alqı-Satqı Müqaviləsi üzrə «Alıcı» «Satıcı» qarşısında öz öhdəliklərini tamamilə icra edənədək qüvvədədir.</w:t>
       </w:r>
     </w:p>
     <w:p>
@@ -8064,14 +7928,7 @@
           <w:b/>
           <w:sz w:val="22"/>
         </w:rPr>
-        <w:t>______________________</w:t>
-      </w:r>
-      <w:r>
-        <w:rPr>
-          <w:b/>
-          <w:sz w:val="22"/>
-        </w:rPr>
-        <w:t>_____</w:t>
+        <w:t>___________________________</w:t>
       </w:r>
     </w:p>
     <w:p>
